--- a/Final Project Proposal.docx
+++ b/Final Project Proposal.docx
@@ -40,7 +40,21 @@
         <w:rPr>
           <w:rFonts w:ascii="Montserrat" w:eastAsia="Montserrat" w:hAnsi="Montserrat" w:cs="Montserrat"/>
         </w:rPr>
-        <w:t xml:space="preserve"> Twitter Sentiment Tracker - Covid 19</w:t>
+        <w:t xml:space="preserve"> Twitter Sentiment Tracker - </w:t>
+      </w:r>
+      <w:proofErr w:type="spellStart"/>
+      <w:r>
+        <w:rPr>
+          <w:rFonts w:ascii="Montserrat" w:eastAsia="Montserrat" w:hAnsi="Montserrat" w:cs="Montserrat"/>
+        </w:rPr>
+        <w:t>Covid</w:t>
+      </w:r>
+      <w:proofErr w:type="spellEnd"/>
+      <w:r>
+        <w:rPr>
+          <w:rFonts w:ascii="Montserrat" w:eastAsia="Montserrat" w:hAnsi="Montserrat" w:cs="Montserrat"/>
+        </w:rPr>
+        <w:t xml:space="preserve"> 19</w:t>
       </w:r>
     </w:p>
     <w:p>
@@ -55,27 +69,106 @@
           <w:rFonts w:ascii="Montserrat" w:eastAsia="Montserrat" w:hAnsi="Montserrat" w:cs="Montserrat"/>
           <w:u w:val="single"/>
         </w:rPr>
-        <w:t>Group members:</w:t>
-      </w:r>
-      <w:r>
-        <w:rPr>
-          <w:rFonts w:ascii="Montserrat" w:eastAsia="Montserrat" w:hAnsi="Montserrat" w:cs="Montserrat"/>
-        </w:rPr>
-        <w:t>, Lisa Allred, Angela Banko, Ashley Drewry,  Jillian Gonder, Todd Schanzlin, and John Swierczynski</w:t>
-      </w:r>
-    </w:p>
-    <w:p>
-      <w:pPr>
-        <w:spacing w:before="240" w:after="240" w:line="240" w:lineRule="auto"/>
-        <w:rPr>
-          <w:rFonts w:ascii="Montserrat" w:eastAsia="Montserrat" w:hAnsi="Montserrat" w:cs="Montserrat"/>
-        </w:rPr>
-      </w:pPr>
+        <w:t xml:space="preserve">Group </w:t>
+      </w:r>
+      <w:proofErr w:type="gramStart"/>
       <w:r>
         <w:rPr>
           <w:rFonts w:ascii="Montserrat" w:eastAsia="Montserrat" w:hAnsi="Montserrat" w:cs="Montserrat"/>
           <w:u w:val="single"/>
         </w:rPr>
+        <w:t>members:</w:t>
+      </w:r>
+      <w:r>
+        <w:rPr>
+          <w:rFonts w:ascii="Montserrat" w:eastAsia="Montserrat" w:hAnsi="Montserrat" w:cs="Montserrat"/>
+        </w:rPr>
+        <w:t>,</w:t>
+      </w:r>
+      <w:proofErr w:type="gramEnd"/>
+      <w:r>
+        <w:rPr>
+          <w:rFonts w:ascii="Montserrat" w:eastAsia="Montserrat" w:hAnsi="Montserrat" w:cs="Montserrat"/>
+        </w:rPr>
+        <w:t xml:space="preserve"> Lisa Allred, Angela </w:t>
+      </w:r>
+      <w:proofErr w:type="spellStart"/>
+      <w:r>
+        <w:rPr>
+          <w:rFonts w:ascii="Montserrat" w:eastAsia="Montserrat" w:hAnsi="Montserrat" w:cs="Montserrat"/>
+        </w:rPr>
+        <w:t>Banko</w:t>
+      </w:r>
+      <w:proofErr w:type="spellEnd"/>
+      <w:r>
+        <w:rPr>
+          <w:rFonts w:ascii="Montserrat" w:eastAsia="Montserrat" w:hAnsi="Montserrat" w:cs="Montserrat"/>
+        </w:rPr>
+        <w:t xml:space="preserve">, Ashley </w:t>
+      </w:r>
+      <w:proofErr w:type="spellStart"/>
+      <w:r>
+        <w:rPr>
+          <w:rFonts w:ascii="Montserrat" w:eastAsia="Montserrat" w:hAnsi="Montserrat" w:cs="Montserrat"/>
+        </w:rPr>
+        <w:t>Drewry</w:t>
+      </w:r>
+      <w:proofErr w:type="spellEnd"/>
+      <w:r>
+        <w:rPr>
+          <w:rFonts w:ascii="Montserrat" w:eastAsia="Montserrat" w:hAnsi="Montserrat" w:cs="Montserrat"/>
+        </w:rPr>
+        <w:t xml:space="preserve">,  Jillian </w:t>
+      </w:r>
+      <w:proofErr w:type="spellStart"/>
+      <w:r>
+        <w:rPr>
+          <w:rFonts w:ascii="Montserrat" w:eastAsia="Montserrat" w:hAnsi="Montserrat" w:cs="Montserrat"/>
+        </w:rPr>
+        <w:t>Gonder</w:t>
+      </w:r>
+      <w:proofErr w:type="spellEnd"/>
+      <w:r>
+        <w:rPr>
+          <w:rFonts w:ascii="Montserrat" w:eastAsia="Montserrat" w:hAnsi="Montserrat" w:cs="Montserrat"/>
+        </w:rPr>
+        <w:t xml:space="preserve">, Todd </w:t>
+      </w:r>
+      <w:proofErr w:type="spellStart"/>
+      <w:r>
+        <w:rPr>
+          <w:rFonts w:ascii="Montserrat" w:eastAsia="Montserrat" w:hAnsi="Montserrat" w:cs="Montserrat"/>
+        </w:rPr>
+        <w:t>Schanzlin</w:t>
+      </w:r>
+      <w:proofErr w:type="spellEnd"/>
+      <w:r>
+        <w:rPr>
+          <w:rFonts w:ascii="Montserrat" w:eastAsia="Montserrat" w:hAnsi="Montserrat" w:cs="Montserrat"/>
+        </w:rPr>
+        <w:t xml:space="preserve">, and John </w:t>
+      </w:r>
+      <w:proofErr w:type="spellStart"/>
+      <w:r>
+        <w:rPr>
+          <w:rFonts w:ascii="Montserrat" w:eastAsia="Montserrat" w:hAnsi="Montserrat" w:cs="Montserrat"/>
+        </w:rPr>
+        <w:t>Swierczynski</w:t>
+      </w:r>
+      <w:proofErr w:type="spellEnd"/>
+    </w:p>
+    <w:p>
+      <w:pPr>
+        <w:spacing w:before="240" w:after="240" w:line="240" w:lineRule="auto"/>
+        <w:rPr>
+          <w:rFonts w:ascii="Montserrat" w:eastAsia="Montserrat" w:hAnsi="Montserrat" w:cs="Montserrat"/>
+        </w:rPr>
+      </w:pPr>
+      <w:r>
+        <w:rPr>
+          <w:rFonts w:ascii="Montserrat" w:eastAsia="Montserrat" w:hAnsi="Montserrat" w:cs="Montserrat"/>
+          <w:u w:val="single"/>
+        </w:rPr>
         <w:t xml:space="preserve">Data Sources:   </w:t>
       </w:r>
       <w:r>
@@ -131,27 +224,27 @@
         <w:rPr>
           <w:rFonts w:ascii="Montserrat" w:eastAsia="Montserrat" w:hAnsi="Montserrat" w:cs="Montserrat"/>
         </w:rPr>
-        <w:t>Analyse data with machine learning to determine sentiments</w:t>
-      </w:r>
-    </w:p>
-    <w:p>
-      <w:pPr>
-        <w:spacing w:before="240" w:after="240" w:line="240" w:lineRule="auto"/>
-        <w:rPr>
-          <w:rFonts w:ascii="Montserrat" w:eastAsia="Montserrat" w:hAnsi="Montserrat" w:cs="Montserrat"/>
-        </w:rPr>
-      </w:pPr>
-      <w:r>
-        <w:rPr>
-          <w:rFonts w:ascii="Montserrat" w:eastAsia="Montserrat" w:hAnsi="Montserrat" w:cs="Montserrat"/>
-        </w:rPr>
-        <w:t>Put data in</w:t>
-      </w:r>
-      <w:r>
-        <w:rPr>
-          <w:rFonts w:ascii="Montserrat" w:eastAsia="Montserrat" w:hAnsi="Montserrat" w:cs="Montserrat"/>
-        </w:rPr>
-        <w:t xml:space="preserve"> database - MongoDB - both machine learning data and raw data</w:t>
+        <w:t>Analyze</w:t>
+      </w:r>
+      <w:r>
+        <w:rPr>
+          <w:rFonts w:ascii="Montserrat" w:eastAsia="Montserrat" w:hAnsi="Montserrat" w:cs="Montserrat"/>
+        </w:rPr>
+        <w:t xml:space="preserve"> data with machine learning to determine sentiments</w:t>
+      </w:r>
+    </w:p>
+    <w:p>
+      <w:pPr>
+        <w:spacing w:before="240" w:after="240" w:line="240" w:lineRule="auto"/>
+        <w:rPr>
+          <w:rFonts w:ascii="Montserrat" w:eastAsia="Montserrat" w:hAnsi="Montserrat" w:cs="Montserrat"/>
+        </w:rPr>
+      </w:pPr>
+      <w:r>
+        <w:rPr>
+          <w:rFonts w:ascii="Montserrat" w:eastAsia="Montserrat" w:hAnsi="Montserrat" w:cs="Montserrat"/>
+        </w:rPr>
+        <w:t>Put data in database - MongoDB - both machine learning data and raw data</w:t>
       </w:r>
     </w:p>
     <w:p>
@@ -228,7 +321,21 @@
         <w:rPr>
           <w:rFonts w:ascii="Montserrat" w:eastAsia="Montserrat" w:hAnsi="Montserrat" w:cs="Montserrat"/>
         </w:rPr>
-        <w:t>Graphics: Positive/Negative Sentiment (Fearful, Angry, Sad, etc)</w:t>
+        <w:t xml:space="preserve">Graphics: Positive/Negative Sentiment (Fearful, Angry, Sad, </w:t>
+      </w:r>
+      <w:proofErr w:type="spellStart"/>
+      <w:r>
+        <w:rPr>
+          <w:rFonts w:ascii="Montserrat" w:eastAsia="Montserrat" w:hAnsi="Montserrat" w:cs="Montserrat"/>
+        </w:rPr>
+        <w:t>etc</w:t>
+      </w:r>
+      <w:proofErr w:type="spellEnd"/>
+      <w:r>
+        <w:rPr>
+          <w:rFonts w:ascii="Montserrat" w:eastAsia="Montserrat" w:hAnsi="Montserrat" w:cs="Montserrat"/>
+        </w:rPr>
+        <w:t>)</w:t>
       </w:r>
     </w:p>
     <w:p>
@@ -249,14 +356,16 @@
           <w:rFonts w:ascii="Montserrat" w:eastAsia="Montserrat" w:hAnsi="Montserrat" w:cs="Montserrat"/>
         </w:rPr>
         <w:tab/>
-        <w:t>-Stat</w:t>
-      </w:r>
-      <w:r>
-        <w:rPr>
-          <w:rFonts w:ascii="Montserrat" w:eastAsia="Montserrat" w:hAnsi="Montserrat" w:cs="Montserrat"/>
-        </w:rPr>
-        <w:t>es - Trump/Biden - VS Election Results Pre/post election</w:t>
-      </w:r>
+        <w:t>-States - Trump/Biden - VS Election Results Pre/</w:t>
+      </w:r>
+      <w:proofErr w:type="spellStart"/>
+      <w:r>
+        <w:rPr>
+          <w:rFonts w:ascii="Montserrat" w:eastAsia="Montserrat" w:hAnsi="Montserrat" w:cs="Montserrat"/>
+        </w:rPr>
+        <w:t>post election</w:t>
+      </w:r>
+      <w:proofErr w:type="spellEnd"/>
     </w:p>
     <w:p>
       <w:pPr>
@@ -315,55 +424,81 @@
         <w:rPr>
           <w:rFonts w:ascii="Montserrat" w:eastAsia="Montserrat" w:hAnsi="Montserrat" w:cs="Montserrat"/>
         </w:rPr>
-        <w:t>Data Gathering/Data Cleaning- Twitter API - Todd</w:t>
-      </w:r>
-    </w:p>
-    <w:p>
-      <w:pPr>
-        <w:spacing w:before="240" w:after="240" w:line="240" w:lineRule="auto"/>
-        <w:rPr>
-          <w:rFonts w:ascii="Montserrat" w:eastAsia="Montserrat" w:hAnsi="Montserrat" w:cs="Montserrat"/>
-        </w:rPr>
-      </w:pPr>
-      <w:r>
-        <w:rPr>
-          <w:rFonts w:ascii="Montserrat" w:eastAsia="Montserrat" w:hAnsi="Montserrat" w:cs="Montserrat"/>
-        </w:rPr>
-        <w:t>Model Creatio</w:t>
-      </w:r>
-      <w:r>
-        <w:rPr>
-          <w:rFonts w:ascii="Montserrat" w:eastAsia="Montserrat" w:hAnsi="Montserrat" w:cs="Montserrat"/>
-        </w:rPr>
-        <w:t xml:space="preserve">n: John </w:t>
-      </w:r>
-    </w:p>
-    <w:p>
-      <w:pPr>
-        <w:spacing w:before="240" w:after="240" w:line="240" w:lineRule="auto"/>
-        <w:rPr>
-          <w:rFonts w:ascii="Montserrat" w:eastAsia="Montserrat" w:hAnsi="Montserrat" w:cs="Montserrat"/>
-        </w:rPr>
-      </w:pPr>
-      <w:r>
-        <w:rPr>
-          <w:rFonts w:ascii="Montserrat" w:eastAsia="Montserrat" w:hAnsi="Montserrat" w:cs="Montserrat"/>
-        </w:rPr>
-        <w:t>Database creation - MongoDB - Angela</w:t>
-      </w:r>
-    </w:p>
-    <w:p>
-      <w:pPr>
-        <w:spacing w:before="240" w:after="240" w:line="240" w:lineRule="auto"/>
-        <w:rPr>
-          <w:rFonts w:ascii="Montserrat" w:eastAsia="Montserrat" w:hAnsi="Montserrat" w:cs="Montserrat"/>
-        </w:rPr>
-      </w:pPr>
-      <w:r>
-        <w:rPr>
-          <w:rFonts w:ascii="Montserrat" w:eastAsia="Montserrat" w:hAnsi="Montserrat" w:cs="Montserrat"/>
-        </w:rPr>
-        <w:t>Heroku deployment - Lisa/Jill/Ashley</w:t>
+        <w:t xml:space="preserve">Data Gathering/Data Cleaning- Twitter API </w:t>
+      </w:r>
+      <w:r>
+        <w:rPr>
+          <w:rFonts w:ascii="Montserrat" w:eastAsia="Montserrat" w:hAnsi="Montserrat" w:cs="Montserrat"/>
+        </w:rPr>
+        <w:t>–</w:t>
+      </w:r>
+      <w:r>
+        <w:rPr>
+          <w:rFonts w:ascii="Montserrat" w:eastAsia="Montserrat" w:hAnsi="Montserrat" w:cs="Montserrat"/>
+        </w:rPr>
+        <w:t xml:space="preserve"> Todd</w:t>
+      </w:r>
+    </w:p>
+    <w:p>
+      <w:pPr>
+        <w:spacing w:before="240" w:after="240" w:line="240" w:lineRule="auto"/>
+        <w:rPr>
+          <w:rFonts w:ascii="Montserrat" w:eastAsia="Montserrat" w:hAnsi="Montserrat" w:cs="Montserrat"/>
+        </w:rPr>
+      </w:pPr>
+      <w:r>
+        <w:rPr>
+          <w:rFonts w:ascii="Montserrat" w:eastAsia="Montserrat" w:hAnsi="Montserrat" w:cs="Montserrat"/>
+        </w:rPr>
+        <w:t>Tone Analyzer: Ashley</w:t>
+      </w:r>
+    </w:p>
+    <w:p>
+      <w:pPr>
+        <w:spacing w:before="240" w:after="240" w:line="240" w:lineRule="auto"/>
+        <w:rPr>
+          <w:rFonts w:ascii="Montserrat" w:eastAsia="Montserrat" w:hAnsi="Montserrat" w:cs="Montserrat"/>
+        </w:rPr>
+      </w:pPr>
+      <w:r>
+        <w:rPr>
+          <w:rFonts w:ascii="Montserrat" w:eastAsia="Montserrat" w:hAnsi="Montserrat" w:cs="Montserrat"/>
+        </w:rPr>
+        <w:t xml:space="preserve">Model Creation: John </w:t>
+      </w:r>
+    </w:p>
+    <w:p>
+      <w:pPr>
+        <w:spacing w:before="240" w:after="240" w:line="240" w:lineRule="auto"/>
+        <w:rPr>
+          <w:rFonts w:ascii="Montserrat" w:eastAsia="Montserrat" w:hAnsi="Montserrat" w:cs="Montserrat"/>
+        </w:rPr>
+      </w:pPr>
+      <w:r>
+        <w:rPr>
+          <w:rFonts w:ascii="Montserrat" w:eastAsia="Montserrat" w:hAnsi="Montserrat" w:cs="Montserrat"/>
+        </w:rPr>
+        <w:t xml:space="preserve">Database creation - MongoDB - </w:t>
+      </w:r>
+      <w:r>
+        <w:rPr>
+          <w:rFonts w:ascii="Montserrat" w:eastAsia="Montserrat" w:hAnsi="Montserrat" w:cs="Montserrat"/>
+        </w:rPr>
+        <w:t>Todd</w:t>
+      </w:r>
+    </w:p>
+    <w:p>
+      <w:pPr>
+        <w:spacing w:before="240" w:after="240" w:line="240" w:lineRule="auto"/>
+        <w:rPr>
+          <w:rFonts w:ascii="Montserrat" w:eastAsia="Montserrat" w:hAnsi="Montserrat" w:cs="Montserrat"/>
+        </w:rPr>
+      </w:pPr>
+      <w:r>
+        <w:rPr>
+          <w:rFonts w:ascii="Montserrat" w:eastAsia="Montserrat" w:hAnsi="Montserrat" w:cs="Montserrat"/>
+        </w:rPr>
+        <w:t>Heroku deployment - Jill</w:t>
       </w:r>
     </w:p>
     <w:p>
@@ -379,33 +514,46 @@
         </w:rPr>
         <w:t>Visualization (Tableau)- Lisa</w:t>
       </w:r>
-    </w:p>
-    <w:p>
-      <w:pPr>
-        <w:spacing w:before="240" w:after="240" w:line="240" w:lineRule="auto"/>
-        <w:rPr>
-          <w:rFonts w:ascii="Montserrat" w:eastAsia="Montserrat" w:hAnsi="Montserrat" w:cs="Montserrat"/>
-        </w:rPr>
-      </w:pPr>
-      <w:r>
-        <w:rPr>
-          <w:rFonts w:ascii="Montserrat" w:eastAsia="Montserrat" w:hAnsi="Montserrat" w:cs="Montserrat"/>
-        </w:rPr>
-        <w:t>Website design - Jill /Lisa/Ashley</w:t>
-      </w:r>
-    </w:p>
-    <w:p>
-      <w:pPr>
-        <w:spacing w:before="240" w:after="240" w:line="240" w:lineRule="auto"/>
-        <w:rPr>
-          <w:rFonts w:ascii="Montserrat" w:eastAsia="Montserrat" w:hAnsi="Montserrat" w:cs="Montserrat"/>
-        </w:rPr>
-      </w:pPr>
-      <w:r>
-        <w:rPr>
-          <w:rFonts w:ascii="Montserrat" w:eastAsia="Montserrat" w:hAnsi="Montserrat" w:cs="Montserrat"/>
-        </w:rPr>
+      <w:r>
+        <w:rPr>
+          <w:rFonts w:ascii="Montserrat" w:eastAsia="Montserrat" w:hAnsi="Montserrat" w:cs="Montserrat"/>
+        </w:rPr>
+        <w:t>/Jill</w:t>
+      </w:r>
+    </w:p>
+    <w:p>
+      <w:pPr>
+        <w:spacing w:before="240" w:after="240" w:line="240" w:lineRule="auto"/>
+        <w:rPr>
+          <w:rFonts w:ascii="Montserrat" w:eastAsia="Montserrat" w:hAnsi="Montserrat" w:cs="Montserrat"/>
+        </w:rPr>
+      </w:pPr>
+      <w:r>
+        <w:rPr>
+          <w:rFonts w:ascii="Montserrat" w:eastAsia="Montserrat" w:hAnsi="Montserrat" w:cs="Montserrat"/>
+        </w:rPr>
+        <w:t>Website design - Jill /Lisa</w:t>
+      </w:r>
+    </w:p>
+    <w:p>
+      <w:pPr>
+        <w:spacing w:before="240" w:after="240" w:line="240" w:lineRule="auto"/>
+        <w:rPr>
+          <w:rFonts w:ascii="Montserrat" w:eastAsia="Montserrat" w:hAnsi="Montserrat" w:cs="Montserrat"/>
+        </w:rPr>
+      </w:pPr>
+      <w:r>
+        <w:rPr>
+          <w:rFonts w:ascii="Montserrat" w:eastAsia="Montserrat" w:hAnsi="Montserrat" w:cs="Montserrat"/>
+        </w:rPr>
+        <w:lastRenderedPageBreak/>
         <w:t xml:space="preserve">Presentation Slide Deck - </w:t>
+      </w:r>
+      <w:r>
+        <w:rPr>
+          <w:rFonts w:ascii="Montserrat" w:eastAsia="Montserrat" w:hAnsi="Montserrat" w:cs="Montserrat"/>
+        </w:rPr>
+        <w:t>Angela</w:t>
       </w:r>
     </w:p>
     <w:sectPr>
